--- a/Glossario.docx
+++ b/Glossario.docx
@@ -1,6 +1,6 @@
 
 <file path=word/document.xml><?xml version="1.0" encoding="utf-8"?>
-<w:document xmlns:wpc="http://schemas.microsoft.com/office/word/2010/wordprocessingCanvas" xmlns:cx="http://schemas.microsoft.com/office/drawing/2014/chartex" xmlns:cx1="http://schemas.microsoft.com/office/drawing/2015/9/8/chartex" xmlns:cx2="http://schemas.microsoft.com/office/drawing/2015/10/21/chartex" xmlns:cx3="http://schemas.microsoft.com/office/drawing/2016/5/9/chartex" xmlns:cx4="http://schemas.microsoft.com/office/drawing/2016/5/10/chartex" xmlns:cx5="http://schemas.microsoft.com/office/drawing/2016/5/11/chartex" xmlns:cx6="http://schemas.microsoft.com/office/drawing/2016/5/12/chartex" xmlns:cx7="http://schemas.microsoft.com/office/drawing/2016/5/13/chartex" xmlns:cx8="http://schemas.microsoft.com/office/drawing/2016/5/14/chartex" xmlns:mc="http://schemas.openxmlformats.org/markup-compatibility/2006" xmlns:aink="http://schemas.microsoft.com/office/drawing/2016/ink" xmlns:am3d="http://schemas.microsoft.com/office/drawing/2017/model3d" xmlns:o="urn:schemas-microsoft-com:office:office" xmlns:r="http://schemas.openxmlformats.org/officeDocument/2006/relationships" xmlns:m="http://schemas.openxmlformats.org/officeDocument/2006/math" xmlns:v="urn:schemas-microsoft-com:vml" xmlns:wp14="http://schemas.microsoft.com/office/word/2010/wordprocessingDrawing" xmlns:wp="http://schemas.openxmlformats.org/drawingml/2006/wordprocessingDrawing" xmlns:w10="urn:schemas-microsoft-com:office:word" xmlns:w="http://schemas.openxmlformats.org/wordprocessingml/2006/main" xmlns:w14="http://schemas.microsoft.com/office/word/2010/wordml" xmlns:w15="http://schemas.microsoft.com/office/word/2012/wordml" xmlns:w16cid="http://schemas.microsoft.com/office/word/2016/wordml/cid" xmlns:w16se="http://schemas.microsoft.com/office/word/2015/wordml/symex" xmlns:wpg="http://schemas.microsoft.com/office/word/2010/wordprocessingGroup" xmlns:wpi="http://schemas.microsoft.com/office/word/2010/wordprocessingInk" xmlns:wne="http://schemas.microsoft.com/office/word/2006/wordml" xmlns:wps="http://schemas.microsoft.com/office/word/2010/wordprocessingShape" mc:Ignorable="w14 w15 w16se w16cid wp14">
+<w:document xmlns:wpc="http://schemas.microsoft.com/office/word/2010/wordprocessingCanvas" xmlns:cx="http://schemas.microsoft.com/office/drawing/2014/chartex" xmlns:mc="http://schemas.openxmlformats.org/markup-compatibility/2006" xmlns:o="urn:schemas-microsoft-com:office:office" xmlns:r="http://schemas.openxmlformats.org/officeDocument/2006/relationships" xmlns:m="http://schemas.openxmlformats.org/officeDocument/2006/math" xmlns:v="urn:schemas-microsoft-com:vml" xmlns:wp14="http://schemas.microsoft.com/office/word/2010/wordprocessingDrawing" xmlns:wp="http://schemas.openxmlformats.org/drawingml/2006/wordprocessingDrawing" xmlns:w10="urn:schemas-microsoft-com:office:word" xmlns:w="http://schemas.openxmlformats.org/wordprocessingml/2006/main" xmlns:w14="http://schemas.microsoft.com/office/word/2010/wordml" xmlns:w15="http://schemas.microsoft.com/office/word/2012/wordml" xmlns:w16se="http://schemas.microsoft.com/office/word/2015/wordml/symex" xmlns:wpg="http://schemas.microsoft.com/office/word/2010/wordprocessingGroup" xmlns:wpi="http://schemas.microsoft.com/office/word/2010/wordprocessingInk" xmlns:wne="http://schemas.microsoft.com/office/word/2006/wordml" xmlns:wps="http://schemas.microsoft.com/office/word/2010/wordprocessingShape" mc:Ignorable="w14 w15 w16se wp14">
   <w:body>
     <w:p>
       <w:pPr>
@@ -386,14 +386,7 @@
                 <w:sz w:val="24"/>
                 <w:szCs w:val="24"/>
               </w:rPr>
-              <w:t>U</w:t>
-            </w:r>
-            <w:r>
-              <w:rPr>
-                <w:sz w:val="24"/>
-                <w:szCs w:val="24"/>
-              </w:rPr>
-              <w:t>tente</w:t>
+              <w:t>Utente</w:t>
             </w:r>
           </w:p>
         </w:tc>
@@ -600,14 +593,7 @@
                 <w:sz w:val="24"/>
                 <w:szCs w:val="24"/>
               </w:rPr>
-              <w:t>F</w:t>
-            </w:r>
-            <w:r>
-              <w:rPr>
-                <w:sz w:val="24"/>
-                <w:szCs w:val="24"/>
-              </w:rPr>
-              <w:t>ascia muscolare</w:t>
+              <w:t>Fascia muscolare</w:t>
             </w:r>
           </w:p>
         </w:tc>
@@ -864,8 +850,6 @@
                 <w:szCs w:val="24"/>
               </w:rPr>
             </w:pPr>
-            <w:bookmarkStart w:id="0" w:name="_GoBack"/>
-            <w:bookmarkEnd w:id="0"/>
           </w:p>
           <w:p>
             <w:pPr>
@@ -972,7 +956,16 @@
                 <w:sz w:val="24"/>
                 <w:szCs w:val="24"/>
               </w:rPr>
-              <w:t>Peso in Kg che può essere ad esempio sollevato ai fini di sollecitare una determinata fascia muscolare allo sforzo fisico.</w:t>
+              <w:t xml:space="preserve">Peso in Kg </w:t>
+            </w:r>
+            <w:bookmarkStart w:id="0" w:name="_GoBack"/>
+            <w:bookmarkEnd w:id="0"/>
+            <w:r>
+              <w:rPr>
+                <w:sz w:val="24"/>
+                <w:szCs w:val="24"/>
+              </w:rPr>
+              <w:t>sollevato ai fini di sollecitare una determinata fascia muscolare allo sforzo fisico.</w:t>
             </w:r>
           </w:p>
         </w:tc>
@@ -1096,12 +1089,6 @@
         <w:gridCol w:w="6599"/>
       </w:tblGrid>
       <w:tr>
-        <w:tblPrEx>
-          <w:tblCellMar>
-            <w:top w:w="0" w:type="dxa"/>
-            <w:bottom w:w="0" w:type="dxa"/>
-          </w:tblCellMar>
-        </w:tblPrEx>
         <w:tc>
           <w:tcPr>
             <w:tcW w:w="3199" w:type="dxa"/>
@@ -1167,12 +1154,6 @@
         </w:tc>
       </w:tr>
       <w:tr>
-        <w:tblPrEx>
-          <w:tblCellMar>
-            <w:top w:w="0" w:type="dxa"/>
-            <w:bottom w:w="0" w:type="dxa"/>
-          </w:tblCellMar>
-        </w:tblPrEx>
         <w:tc>
           <w:tcPr>
             <w:tcW w:w="3199" w:type="dxa"/>
@@ -1249,34 +1230,18 @@
                 <w:szCs w:val="24"/>
               </w:rPr>
             </w:pPr>
-            <w:proofErr w:type="gramStart"/>
             <w:r>
               <w:rPr>
                 <w:rFonts w:ascii="Times New Roman" w:hAnsi="Times New Roman"/>
                 <w:sz w:val="24"/>
                 <w:szCs w:val="24"/>
               </w:rPr>
-              <w:t>E'</w:t>
-            </w:r>
-            <w:proofErr w:type="gramEnd"/>
-            <w:r>
-              <w:rPr>
-                <w:rFonts w:ascii="Times New Roman" w:hAnsi="Times New Roman"/>
-                <w:sz w:val="24"/>
-                <w:szCs w:val="24"/>
-              </w:rPr>
-              <w:t xml:space="preserve"> unico nel Sistema.</w:t>
+              <w:t>E' unico nel Sistema.</w:t>
             </w:r>
           </w:p>
         </w:tc>
       </w:tr>
       <w:tr>
-        <w:tblPrEx>
-          <w:tblCellMar>
-            <w:top w:w="0" w:type="dxa"/>
-            <w:bottom w:w="0" w:type="dxa"/>
-          </w:tblCellMar>
-        </w:tblPrEx>
         <w:tc>
           <w:tcPr>
             <w:tcW w:w="3199" w:type="dxa"/>
@@ -1347,12 +1312,6 @@
         </w:tc>
       </w:tr>
       <w:tr>
-        <w:tblPrEx>
-          <w:tblCellMar>
-            <w:top w:w="0" w:type="dxa"/>
-            <w:bottom w:w="0" w:type="dxa"/>
-          </w:tblCellMar>
-        </w:tblPrEx>
         <w:tc>
           <w:tcPr>
             <w:tcW w:w="3199" w:type="dxa"/>
@@ -1423,12 +1382,6 @@
         </w:tc>
       </w:tr>
       <w:tr>
-        <w:tblPrEx>
-          <w:tblCellMar>
-            <w:top w:w="0" w:type="dxa"/>
-            <w:bottom w:w="0" w:type="dxa"/>
-          </w:tblCellMar>
-        </w:tblPrEx>
         <w:tc>
           <w:tcPr>
             <w:tcW w:w="3199" w:type="dxa"/>
@@ -1568,12 +1521,6 @@
         </w:tc>
       </w:tr>
       <w:tr>
-        <w:tblPrEx>
-          <w:tblCellMar>
-            <w:top w:w="0" w:type="dxa"/>
-            <w:bottom w:w="0" w:type="dxa"/>
-          </w:tblCellMar>
-        </w:tblPrEx>
         <w:tc>
           <w:tcPr>
             <w:tcW w:w="3199" w:type="dxa"/>
@@ -1685,12 +1632,6 @@
         </w:tc>
       </w:tr>
       <w:tr>
-        <w:tblPrEx>
-          <w:tblCellMar>
-            <w:top w:w="0" w:type="dxa"/>
-            <w:bottom w:w="0" w:type="dxa"/>
-          </w:tblCellMar>
-        </w:tblPrEx>
         <w:tc>
           <w:tcPr>
             <w:tcW w:w="3199" w:type="dxa"/>
@@ -1803,12 +1744,6 @@
         </w:tc>
       </w:tr>
       <w:tr>
-        <w:tblPrEx>
-          <w:tblCellMar>
-            <w:top w:w="0" w:type="dxa"/>
-            <w:bottom w:w="0" w:type="dxa"/>
-          </w:tblCellMar>
-        </w:tblPrEx>
         <w:tc>
           <w:tcPr>
             <w:tcW w:w="3199" w:type="dxa"/>
@@ -1879,32 +1814,17 @@
               </w:rPr>
               <w:t xml:space="preserve">che già si è verificato o che può verificarsi nell'arco della vacanza. </w:t>
             </w:r>
-            <w:proofErr w:type="gramStart"/>
-            <w:r>
-              <w:rPr>
-                <w:sz w:val="24"/>
-                <w:szCs w:val="24"/>
-              </w:rPr>
-              <w:t>Ad esempio</w:t>
-            </w:r>
-            <w:proofErr w:type="gramEnd"/>
-            <w:r>
-              <w:rPr>
-                <w:sz w:val="24"/>
-                <w:szCs w:val="24"/>
-              </w:rPr>
-              <w:t xml:space="preserve"> voli aerei, trasferimenti con mezzi di trasporto vari, appuntamenti con guide turistiche per visite a musei/mostre/escursioni, spettacoli, appuntamenti vari.</w:t>
+            <w:r>
+              <w:rPr>
+                <w:sz w:val="24"/>
+                <w:szCs w:val="24"/>
+              </w:rPr>
+              <w:t>Ad esempio voli aerei, trasferimenti con mezzi di trasporto vari, appuntamenti con guide turistiche per visite a musei/mostre/escursioni, spettacoli, appuntamenti vari.</w:t>
             </w:r>
           </w:p>
         </w:tc>
       </w:tr>
       <w:tr>
-        <w:tblPrEx>
-          <w:tblCellMar>
-            <w:top w:w="0" w:type="dxa"/>
-            <w:bottom w:w="0" w:type="dxa"/>
-          </w:tblCellMar>
-        </w:tblPrEx>
         <w:tc>
           <w:tcPr>
             <w:tcW w:w="3199" w:type="dxa"/>
@@ -2001,12 +1921,6 @@
         </w:tc>
       </w:tr>
       <w:tr>
-        <w:tblPrEx>
-          <w:tblCellMar>
-            <w:top w:w="0" w:type="dxa"/>
-            <w:bottom w:w="0" w:type="dxa"/>
-          </w:tblCellMar>
-        </w:tblPrEx>
         <w:tc>
           <w:tcPr>
             <w:tcW w:w="3199" w:type="dxa"/>
@@ -2076,12 +1990,6 @@
         </w:tc>
       </w:tr>
       <w:tr>
-        <w:tblPrEx>
-          <w:tblCellMar>
-            <w:top w:w="0" w:type="dxa"/>
-            <w:bottom w:w="0" w:type="dxa"/>
-          </w:tblCellMar>
-        </w:tblPrEx>
         <w:tc>
           <w:tcPr>
             <w:tcW w:w="3199" w:type="dxa"/>
@@ -2150,12 +2058,6 @@
         </w:tc>
       </w:tr>
       <w:tr>
-        <w:tblPrEx>
-          <w:tblCellMar>
-            <w:top w:w="0" w:type="dxa"/>
-            <w:bottom w:w="0" w:type="dxa"/>
-          </w:tblCellMar>
-        </w:tblPrEx>
         <w:tc>
           <w:tcPr>
             <w:tcW w:w="3199" w:type="dxa"/>
@@ -2330,12 +2232,6 @@
         </w:tc>
       </w:tr>
       <w:tr>
-        <w:tblPrEx>
-          <w:tblCellMar>
-            <w:top w:w="0" w:type="dxa"/>
-            <w:bottom w:w="0" w:type="dxa"/>
-          </w:tblCellMar>
-        </w:tblPrEx>
         <w:tc>
           <w:tcPr>
             <w:tcW w:w="3199" w:type="dxa"/>
@@ -2432,12 +2328,6 @@
         </w:tc>
       </w:tr>
       <w:tr>
-        <w:tblPrEx>
-          <w:tblCellMar>
-            <w:top w:w="0" w:type="dxa"/>
-            <w:bottom w:w="0" w:type="dxa"/>
-          </w:tblCellMar>
-        </w:tblPrEx>
         <w:tc>
           <w:tcPr>
             <w:tcW w:w="3199" w:type="dxa"/>
@@ -2550,12 +2440,6 @@
         </w:tc>
       </w:tr>
       <w:tr>
-        <w:tblPrEx>
-          <w:tblCellMar>
-            <w:top w:w="0" w:type="dxa"/>
-            <w:bottom w:w="0" w:type="dxa"/>
-          </w:tblCellMar>
-        </w:tblPrEx>
         <w:tc>
           <w:tcPr>
             <w:tcW w:w="3199" w:type="dxa"/>
@@ -2624,38 +2508,12 @@
                 <w:sz w:val="24"/>
                 <w:szCs w:val="24"/>
               </w:rPr>
-              <w:t xml:space="preserve">E' caratterizzato da: ID, </w:t>
-            </w:r>
-            <w:proofErr w:type="gramStart"/>
-            <w:r>
-              <w:rPr>
-                <w:rFonts w:ascii="Times New Roman" w:hAnsi="Times New Roman"/>
-                <w:color w:val="000000"/>
-                <w:sz w:val="24"/>
-                <w:szCs w:val="24"/>
-              </w:rPr>
-              <w:t>titolo,  calendario</w:t>
-            </w:r>
-            <w:proofErr w:type="gramEnd"/>
-            <w:r>
-              <w:rPr>
-                <w:rFonts w:ascii="Times New Roman" w:hAnsi="Times New Roman"/>
-                <w:color w:val="000000"/>
-                <w:sz w:val="24"/>
-                <w:szCs w:val="24"/>
-              </w:rPr>
-              <w:t xml:space="preserve"> di viaggio, tragitto di viaggio.</w:t>
+              <w:t>E' caratterizzato da: ID, titolo,  calendario di viaggio, tragitto di viaggio.</w:t>
             </w:r>
           </w:p>
         </w:tc>
       </w:tr>
       <w:tr>
-        <w:tblPrEx>
-          <w:tblCellMar>
-            <w:top w:w="0" w:type="dxa"/>
-            <w:bottom w:w="0" w:type="dxa"/>
-          </w:tblCellMar>
-        </w:tblPrEx>
         <w:tc>
           <w:tcPr>
             <w:tcW w:w="3199" w:type="dxa"/>
@@ -2729,32 +2587,17 @@
                 <w:szCs w:val="24"/>
               </w:rPr>
             </w:pPr>
-            <w:proofErr w:type="gramStart"/>
-            <w:r>
-              <w:rPr>
-                <w:sz w:val="24"/>
-                <w:szCs w:val="24"/>
-              </w:rPr>
-              <w:t>E'</w:t>
-            </w:r>
-            <w:proofErr w:type="gramEnd"/>
-            <w:r>
-              <w:rPr>
-                <w:sz w:val="24"/>
-                <w:szCs w:val="24"/>
-              </w:rPr>
-              <w:t xml:space="preserve"> caratterizzata da: un mezzo di trasporto, un luogo, una data, un orario di presentazione ed un eventuale descrizione.</w:t>
+            <w:r>
+              <w:rPr>
+                <w:sz w:val="24"/>
+                <w:szCs w:val="24"/>
+              </w:rPr>
+              <w:t>E' caratterizzata da: un mezzo di trasporto, un luogo, una data, un orario di presentazione ed un eventuale descrizione.</w:t>
             </w:r>
           </w:p>
         </w:tc>
       </w:tr>
       <w:tr>
-        <w:tblPrEx>
-          <w:tblCellMar>
-            <w:top w:w="0" w:type="dxa"/>
-            <w:bottom w:w="0" w:type="dxa"/>
-          </w:tblCellMar>
-        </w:tblPrEx>
         <w:trPr>
           <w:trHeight w:val="855"/>
         </w:trPr>
@@ -2828,12 +2671,6 @@
         </w:tc>
       </w:tr>
       <w:tr>
-        <w:tblPrEx>
-          <w:tblCellMar>
-            <w:top w:w="0" w:type="dxa"/>
-            <w:bottom w:w="0" w:type="dxa"/>
-          </w:tblCellMar>
-        </w:tblPrEx>
         <w:tc>
           <w:tcPr>
             <w:tcW w:w="3199" w:type="dxa"/>
@@ -2920,12 +2757,6 @@
         </w:tc>
       </w:tr>
       <w:tr>
-        <w:tblPrEx>
-          <w:tblCellMar>
-            <w:top w:w="0" w:type="dxa"/>
-            <w:bottom w:w="0" w:type="dxa"/>
-          </w:tblCellMar>
-        </w:tblPrEx>
         <w:tc>
           <w:tcPr>
             <w:tcW w:w="3199" w:type="dxa"/>
@@ -3014,12 +2845,6 @@
         </w:tc>
       </w:tr>
       <w:tr>
-        <w:tblPrEx>
-          <w:tblCellMar>
-            <w:top w:w="0" w:type="dxa"/>
-            <w:bottom w:w="0" w:type="dxa"/>
-          </w:tblCellMar>
-        </w:tblPrEx>
         <w:tc>
           <w:tcPr>
             <w:tcW w:w="3199" w:type="dxa"/>
@@ -3088,12 +2913,6 @@
         </w:tc>
       </w:tr>
       <w:tr>
-        <w:tblPrEx>
-          <w:tblCellMar>
-            <w:top w:w="0" w:type="dxa"/>
-            <w:bottom w:w="0" w:type="dxa"/>
-          </w:tblCellMar>
-        </w:tblPrEx>
         <w:tc>
           <w:tcPr>
             <w:tcW w:w="3199" w:type="dxa"/>
@@ -3305,12 +3124,6 @@
         </w:tc>
       </w:tr>
       <w:tr>
-        <w:tblPrEx>
-          <w:tblCellMar>
-            <w:top w:w="0" w:type="dxa"/>
-            <w:bottom w:w="0" w:type="dxa"/>
-          </w:tblCellMar>
-        </w:tblPrEx>
         <w:trPr>
           <w:trHeight w:val="701"/>
         </w:trPr>
@@ -3383,12 +3196,6 @@
         </w:tc>
       </w:tr>
       <w:tr>
-        <w:tblPrEx>
-          <w:tblCellMar>
-            <w:top w:w="0" w:type="dxa"/>
-            <w:bottom w:w="0" w:type="dxa"/>
-          </w:tblCellMar>
-        </w:tblPrEx>
         <w:tc>
           <w:tcPr>
             <w:tcW w:w="3199" w:type="dxa"/>
@@ -3572,34 +3379,12 @@
                 <w:sz w:val="24"/>
                 <w:szCs w:val="24"/>
               </w:rPr>
-              <w:t xml:space="preserve">E' caratterizzata da: un nome (di Città o Luogo da visitare), una </w:t>
-            </w:r>
-            <w:proofErr w:type="gramStart"/>
-            <w:r>
-              <w:rPr>
-                <w:sz w:val="24"/>
-                <w:szCs w:val="24"/>
-              </w:rPr>
-              <w:t>tipologia(</w:t>
-            </w:r>
-            <w:proofErr w:type="gramEnd"/>
-            <w:r>
-              <w:rPr>
-                <w:sz w:val="24"/>
-                <w:szCs w:val="24"/>
-              </w:rPr>
-              <w:t>Partenza, Arrivo, Intermedia), uno Stato, ed una data e orario di arrivo/partenza.</w:t>
+              <w:t>E' caratterizzata da: un nome (di Città o Luogo da visitare), una tipologia(Partenza, Arrivo, Intermedia), uno Stato, ed una data e orario di arrivo/partenza.</w:t>
             </w:r>
           </w:p>
         </w:tc>
       </w:tr>
       <w:tr>
-        <w:tblPrEx>
-          <w:tblCellMar>
-            <w:top w:w="0" w:type="dxa"/>
-            <w:bottom w:w="0" w:type="dxa"/>
-          </w:tblCellMar>
-        </w:tblPrEx>
         <w:tc>
           <w:tcPr>
             <w:tcW w:w="3199" w:type="dxa"/>
@@ -3732,12 +3517,6 @@
         </w:tc>
       </w:tr>
       <w:tr>
-        <w:tblPrEx>
-          <w:tblCellMar>
-            <w:top w:w="0" w:type="dxa"/>
-            <w:bottom w:w="0" w:type="dxa"/>
-          </w:tblCellMar>
-        </w:tblPrEx>
         <w:tc>
           <w:tcPr>
             <w:tcW w:w="3199" w:type="dxa"/>
@@ -3905,27 +3684,12 @@
                 <w:sz w:val="24"/>
                 <w:szCs w:val="24"/>
               </w:rPr>
-              <w:t xml:space="preserve">Come Amministratore dell'Agenzia permette di interagire con il Registro </w:t>
-            </w:r>
-            <w:proofErr w:type="gramStart"/>
-            <w:r>
-              <w:rPr>
-                <w:sz w:val="24"/>
-                <w:szCs w:val="24"/>
-              </w:rPr>
-              <w:t>Utenti .</w:t>
-            </w:r>
-            <w:proofErr w:type="gramEnd"/>
+              <w:t>Come Amministratore dell'Agenzia permette di interagire con il Registro Utenti .</w:t>
+            </w:r>
           </w:p>
         </w:tc>
       </w:tr>
       <w:tr>
-        <w:tblPrEx>
-          <w:tblCellMar>
-            <w:top w:w="0" w:type="dxa"/>
-            <w:bottom w:w="0" w:type="dxa"/>
-          </w:tblCellMar>
-        </w:tblPrEx>
         <w:tc>
           <w:tcPr>
             <w:tcW w:w="3199" w:type="dxa"/>
@@ -3995,12 +3759,6 @@
         </w:tc>
       </w:tr>
       <w:tr>
-        <w:tblPrEx>
-          <w:tblCellMar>
-            <w:top w:w="0" w:type="dxa"/>
-            <w:bottom w:w="0" w:type="dxa"/>
-          </w:tblCellMar>
-        </w:tblPrEx>
         <w:tc>
           <w:tcPr>
             <w:tcW w:w="3199" w:type="dxa"/>
@@ -4155,7 +3913,7 @@
 </file>
 
 <file path=word/numbering.xml><?xml version="1.0" encoding="utf-8"?>
-<w:numbering xmlns:wpc="http://schemas.microsoft.com/office/word/2010/wordprocessingCanvas" xmlns:cx="http://schemas.microsoft.com/office/drawing/2014/chartex" xmlns:cx1="http://schemas.microsoft.com/office/drawing/2015/9/8/chartex" xmlns:cx2="http://schemas.microsoft.com/office/drawing/2015/10/21/chartex" xmlns:cx3="http://schemas.microsoft.com/office/drawing/2016/5/9/chartex" xmlns:cx4="http://schemas.microsoft.com/office/drawing/2016/5/10/chartex" xmlns:cx5="http://schemas.microsoft.com/office/drawing/2016/5/11/chartex" xmlns:cx6="http://schemas.microsoft.com/office/drawing/2016/5/12/chartex" xmlns:cx7="http://schemas.microsoft.com/office/drawing/2016/5/13/chartex" xmlns:cx8="http://schemas.microsoft.com/office/drawing/2016/5/14/chartex" xmlns:mc="http://schemas.openxmlformats.org/markup-compatibility/2006" xmlns:aink="http://schemas.microsoft.com/office/drawing/2016/ink" xmlns:am3d="http://schemas.microsoft.com/office/drawing/2017/model3d" xmlns:o="urn:schemas-microsoft-com:office:office" xmlns:r="http://schemas.openxmlformats.org/officeDocument/2006/relationships" xmlns:m="http://schemas.openxmlformats.org/officeDocument/2006/math" xmlns:v="urn:schemas-microsoft-com:vml" xmlns:wp14="http://schemas.microsoft.com/office/word/2010/wordprocessingDrawing" xmlns:wp="http://schemas.openxmlformats.org/drawingml/2006/wordprocessingDrawing" xmlns:w10="urn:schemas-microsoft-com:office:word" xmlns:w="http://schemas.openxmlformats.org/wordprocessingml/2006/main" xmlns:w14="http://schemas.microsoft.com/office/word/2010/wordml" xmlns:w15="http://schemas.microsoft.com/office/word/2012/wordml" xmlns:w16cid="http://schemas.microsoft.com/office/word/2016/wordml/cid" xmlns:w16se="http://schemas.microsoft.com/office/word/2015/wordml/symex" xmlns:wpg="http://schemas.microsoft.com/office/word/2010/wordprocessingGroup" xmlns:wpi="http://schemas.microsoft.com/office/word/2010/wordprocessingInk" xmlns:wne="http://schemas.microsoft.com/office/word/2006/wordml" xmlns:wps="http://schemas.microsoft.com/office/word/2010/wordprocessingShape" mc:Ignorable="w14 w15 w16se w16cid wp14">
+<w:numbering xmlns:wpc="http://schemas.microsoft.com/office/word/2010/wordprocessingCanvas" xmlns:cx="http://schemas.microsoft.com/office/drawing/2014/chartex" xmlns:mc="http://schemas.openxmlformats.org/markup-compatibility/2006" xmlns:o="urn:schemas-microsoft-com:office:office" xmlns:r="http://schemas.openxmlformats.org/officeDocument/2006/relationships" xmlns:m="http://schemas.openxmlformats.org/officeDocument/2006/math" xmlns:v="urn:schemas-microsoft-com:vml" xmlns:wp14="http://schemas.microsoft.com/office/word/2010/wordprocessingDrawing" xmlns:wp="http://schemas.openxmlformats.org/drawingml/2006/wordprocessingDrawing" xmlns:w10="urn:schemas-microsoft-com:office:word" xmlns:w="http://schemas.openxmlformats.org/wordprocessingml/2006/main" xmlns:w14="http://schemas.microsoft.com/office/word/2010/wordml" xmlns:w15="http://schemas.microsoft.com/office/word/2012/wordml" xmlns:w16se="http://schemas.microsoft.com/office/word/2015/wordml/symex" xmlns:wpg="http://schemas.microsoft.com/office/word/2010/wordprocessingGroup" xmlns:wpi="http://schemas.microsoft.com/office/word/2010/wordprocessingInk" xmlns:wne="http://schemas.microsoft.com/office/word/2006/wordml" xmlns:wps="http://schemas.microsoft.com/office/word/2010/wordprocessingShape" mc:Ignorable="w14 w15 w16se wp14">
   <w:abstractNum w:abstractNumId="0" w15:restartNumberingAfterBreak="0">
     <w:nsid w:val="32540384"/>
     <w:multiLevelType w:val="multilevel"/>
@@ -4267,7 +4025,7 @@
 </file>
 
 <file path=word/styles.xml><?xml version="1.0" encoding="utf-8"?>
-<w:styles xmlns:mc="http://schemas.openxmlformats.org/markup-compatibility/2006" xmlns:r="http://schemas.openxmlformats.org/officeDocument/2006/relationships" xmlns:w="http://schemas.openxmlformats.org/wordprocessingml/2006/main" xmlns:w14="http://schemas.microsoft.com/office/word/2010/wordml" xmlns:w15="http://schemas.microsoft.com/office/word/2012/wordml" xmlns:w16cid="http://schemas.microsoft.com/office/word/2016/wordml/cid" xmlns:w16se="http://schemas.microsoft.com/office/word/2015/wordml/symex" mc:Ignorable="w14 w15 w16se w16cid">
+<w:styles xmlns:mc="http://schemas.openxmlformats.org/markup-compatibility/2006" xmlns:r="http://schemas.openxmlformats.org/officeDocument/2006/relationships" xmlns:w="http://schemas.openxmlformats.org/wordprocessingml/2006/main" xmlns:w14="http://schemas.microsoft.com/office/word/2010/wordml" xmlns:w15="http://schemas.microsoft.com/office/word/2012/wordml" xmlns:w16se="http://schemas.microsoft.com/office/word/2015/wordml/symex" mc:Ignorable="w14 w15 w16se">
   <w:docDefaults>
     <w:rPrDefault>
       <w:rPr>
@@ -4283,7 +4041,7 @@
       </w:pPr>
     </w:pPrDefault>
   </w:docDefaults>
-  <w:latentStyles w:defLockedState="0" w:defUIPriority="99" w:defSemiHidden="0" w:defUnhideWhenUsed="0" w:defQFormat="0" w:count="375">
+  <w:latentStyles w:defLockedState="0" w:defUIPriority="99" w:defSemiHidden="0" w:defUnhideWhenUsed="0" w:defQFormat="0" w:count="371">
     <w:lsdException w:name="Normal" w:uiPriority="0" w:qFormat="1"/>
     <w:lsdException w:name="heading 1" w:uiPriority="9" w:qFormat="1"/>
     <w:lsdException w:name="heading 2" w:semiHidden="1" w:uiPriority="9" w:unhideWhenUsed="1" w:qFormat="1"/>
@@ -4389,6 +4147,7 @@
     <w:lsdException w:name="HTML Sample" w:semiHidden="1" w:unhideWhenUsed="1"/>
     <w:lsdException w:name="HTML Typewriter" w:semiHidden="1" w:unhideWhenUsed="1"/>
     <w:lsdException w:name="HTML Variable" w:semiHidden="1" w:unhideWhenUsed="1"/>
+    <w:lsdException w:name="Normal Table" w:semiHidden="1" w:unhideWhenUsed="1"/>
     <w:lsdException w:name="annotation subject" w:semiHidden="1" w:unhideWhenUsed="1"/>
     <w:lsdException w:name="No List" w:semiHidden="1" w:unhideWhenUsed="1"/>
     <w:lsdException w:name="Outline List 1" w:semiHidden="1" w:unhideWhenUsed="1"/>
@@ -4435,8 +4194,10 @@
     <w:lsdException w:name="Table Subtle 2" w:semiHidden="1" w:unhideWhenUsed="1"/>
     <w:lsdException w:name="Table Web 1" w:semiHidden="1" w:unhideWhenUsed="1"/>
     <w:lsdException w:name="Table Web 2" w:semiHidden="1" w:unhideWhenUsed="1"/>
+    <w:lsdException w:name="Table Web 3" w:semiHidden="1" w:unhideWhenUsed="1"/>
     <w:lsdException w:name="Balloon Text" w:semiHidden="1" w:unhideWhenUsed="1"/>
     <w:lsdException w:name="Table Grid" w:uiPriority="39"/>
+    <w:lsdException w:name="Table Theme" w:semiHidden="1" w:unhideWhenUsed="1"/>
     <w:lsdException w:name="Placeholder Text" w:semiHidden="1"/>
     <w:lsdException w:name="No Spacing" w:uiPriority="1" w:qFormat="1"/>
     <w:lsdException w:name="Light Shading" w:uiPriority="60"/>
@@ -4652,10 +4413,6 @@
     <w:lsdException w:name="List Table 5 Dark Accent 6" w:uiPriority="50"/>
     <w:lsdException w:name="List Table 6 Colorful Accent 6" w:uiPriority="51"/>
     <w:lsdException w:name="List Table 7 Colorful Accent 6" w:uiPriority="52"/>
-    <w:lsdException w:name="Mention" w:semiHidden="1" w:unhideWhenUsed="1"/>
-    <w:lsdException w:name="Smart Hyperlink" w:semiHidden="1" w:unhideWhenUsed="1"/>
-    <w:lsdException w:name="Hashtag" w:semiHidden="1" w:unhideWhenUsed="1"/>
-    <w:lsdException w:name="Unresolved Mention" w:semiHidden="1" w:unhideWhenUsed="1"/>
   </w:latentStyles>
   <w:style w:type="paragraph" w:default="1" w:styleId="Normale">
     <w:name w:val="Normal"/>

--- a/Glossario.docx
+++ b/Glossario.docx
@@ -1,6 +1,6 @@
 
 <file path=word/document.xml><?xml version="1.0" encoding="utf-8"?>
-<w:document xmlns:wpc="http://schemas.microsoft.com/office/word/2010/wordprocessingCanvas" xmlns:cx="http://schemas.microsoft.com/office/drawing/2014/chartex" xmlns:mc="http://schemas.openxmlformats.org/markup-compatibility/2006" xmlns:o="urn:schemas-microsoft-com:office:office" xmlns:r="http://schemas.openxmlformats.org/officeDocument/2006/relationships" xmlns:m="http://schemas.openxmlformats.org/officeDocument/2006/math" xmlns:v="urn:schemas-microsoft-com:vml" xmlns:wp14="http://schemas.microsoft.com/office/word/2010/wordprocessingDrawing" xmlns:wp="http://schemas.openxmlformats.org/drawingml/2006/wordprocessingDrawing" xmlns:w10="urn:schemas-microsoft-com:office:word" xmlns:w="http://schemas.openxmlformats.org/wordprocessingml/2006/main" xmlns:w14="http://schemas.microsoft.com/office/word/2010/wordml" xmlns:w15="http://schemas.microsoft.com/office/word/2012/wordml" xmlns:w16se="http://schemas.microsoft.com/office/word/2015/wordml/symex" xmlns:wpg="http://schemas.microsoft.com/office/word/2010/wordprocessingGroup" xmlns:wpi="http://schemas.microsoft.com/office/word/2010/wordprocessingInk" xmlns:wne="http://schemas.microsoft.com/office/word/2006/wordml" xmlns:wps="http://schemas.microsoft.com/office/word/2010/wordprocessingShape" mc:Ignorable="w14 w15 w16se wp14">
+<w:document xmlns:wpc="http://schemas.microsoft.com/office/word/2010/wordprocessingCanvas" xmlns:cx="http://schemas.microsoft.com/office/drawing/2014/chartex" xmlns:cx1="http://schemas.microsoft.com/office/drawing/2015/9/8/chartex" xmlns:cx2="http://schemas.microsoft.com/office/drawing/2015/10/21/chartex" xmlns:cx3="http://schemas.microsoft.com/office/drawing/2016/5/9/chartex" xmlns:cx4="http://schemas.microsoft.com/office/drawing/2016/5/10/chartex" xmlns:cx5="http://schemas.microsoft.com/office/drawing/2016/5/11/chartex" xmlns:cx6="http://schemas.microsoft.com/office/drawing/2016/5/12/chartex" xmlns:cx7="http://schemas.microsoft.com/office/drawing/2016/5/13/chartex" xmlns:cx8="http://schemas.microsoft.com/office/drawing/2016/5/14/chartex" xmlns:mc="http://schemas.openxmlformats.org/markup-compatibility/2006" xmlns:aink="http://schemas.microsoft.com/office/drawing/2016/ink" xmlns:am3d="http://schemas.microsoft.com/office/drawing/2017/model3d" xmlns:o="urn:schemas-microsoft-com:office:office" xmlns:r="http://schemas.openxmlformats.org/officeDocument/2006/relationships" xmlns:m="http://schemas.openxmlformats.org/officeDocument/2006/math" xmlns:v="urn:schemas-microsoft-com:vml" xmlns:wp14="http://schemas.microsoft.com/office/word/2010/wordprocessingDrawing" xmlns:wp="http://schemas.openxmlformats.org/drawingml/2006/wordprocessingDrawing" xmlns:w10="urn:schemas-microsoft-com:office:word" xmlns:w="http://schemas.openxmlformats.org/wordprocessingml/2006/main" xmlns:w14="http://schemas.microsoft.com/office/word/2010/wordml" xmlns:w15="http://schemas.microsoft.com/office/word/2012/wordml" xmlns:w16cid="http://schemas.microsoft.com/office/word/2016/wordml/cid" xmlns:w16se="http://schemas.microsoft.com/office/word/2015/wordml/symex" xmlns:wpg="http://schemas.microsoft.com/office/word/2010/wordprocessingGroup" xmlns:wpi="http://schemas.microsoft.com/office/word/2010/wordprocessingInk" xmlns:wne="http://schemas.microsoft.com/office/word/2006/wordml" xmlns:wps="http://schemas.microsoft.com/office/word/2010/wordprocessingShape" mc:Ignorable="w14 w15 w16se w16cid wp14">
   <w:body>
     <w:p>
       <w:pPr>
@@ -617,75 +617,36 @@
             </w:pPr>
             <w:r>
               <w:rPr>
-                <w:rFonts w:ascii="Arial" w:hAnsi="Arial" w:cs="Arial"/>
-                <w:color w:val="222222"/>
-                <w:shd w:val="clear" w:color="auto" w:fill="FFFFFF"/>
-              </w:rPr>
-              <w:t>struttura </w:t>
-            </w:r>
-            <w:r>
-              <w:rPr>
-                <w:rFonts w:ascii="Arial" w:hAnsi="Arial" w:cs="Arial"/>
-                <w:color w:val="222222"/>
-                <w:shd w:val="clear" w:color="auto" w:fill="FFFFFF"/>
-              </w:rPr>
-              <w:t>di</w:t>
-            </w:r>
-            <w:r>
-              <w:rPr>
-                <w:rFonts w:ascii="Arial" w:hAnsi="Arial" w:cs="Arial"/>
-                <w:color w:val="222222"/>
-                <w:shd w:val="clear" w:color="auto" w:fill="FFFFFF"/>
-              </w:rPr>
-              <w:t xml:space="preserve"> tessuto connettivo che ricopre </w:t>
-            </w:r>
-            <w:r>
-              <w:rPr>
-                <w:rFonts w:ascii="Arial" w:hAnsi="Arial" w:cs="Arial"/>
-                <w:color w:val="222222"/>
-                <w:shd w:val="clear" w:color="auto" w:fill="FFFFFF"/>
-              </w:rPr>
-              <w:t>i </w:t>
-            </w:r>
-            <w:r>
-              <w:rPr>
-                <w:rFonts w:ascii="Arial" w:hAnsi="Arial" w:cs="Arial"/>
-                <w:bCs/>
-                <w:color w:val="222222"/>
-                <w:shd w:val="clear" w:color="auto" w:fill="FFFFFF"/>
-              </w:rPr>
-              <w:t>muscoli</w:t>
-            </w:r>
-            <w:r>
-              <w:rPr>
-                <w:rFonts w:ascii="Arial" w:hAnsi="Arial" w:cs="Arial"/>
-                <w:color w:val="222222"/>
-                <w:shd w:val="clear" w:color="auto" w:fill="FFFFFF"/>
-              </w:rPr>
-              <w:t>, gruppi </w:t>
-            </w:r>
-            <w:r>
-              <w:rPr>
-                <w:rFonts w:ascii="Arial" w:hAnsi="Arial" w:cs="Arial"/>
-                <w:bCs/>
-                <w:color w:val="222222"/>
-                <w:shd w:val="clear" w:color="auto" w:fill="FFFFFF"/>
-              </w:rPr>
-              <w:t>di muscoli</w:t>
-            </w:r>
-            <w:r>
-              <w:rPr>
-                <w:rFonts w:ascii="Arial" w:hAnsi="Arial" w:cs="Arial"/>
-                <w:color w:val="222222"/>
-                <w:shd w:val="clear" w:color="auto" w:fill="FFFFFF"/>
-              </w:rPr>
-              <w:t>, vasi sanguigni e nervi</w:t>
-            </w:r>
-            <w:r>
-              <w:rPr>
-                <w:rFonts w:ascii="Arial" w:hAnsi="Arial" w:cs="Arial"/>
-                <w:color w:val="222222"/>
-                <w:shd w:val="clear" w:color="auto" w:fill="FFFFFF"/>
+                <w:sz w:val="24"/>
+                <w:szCs w:val="24"/>
+              </w:rPr>
+              <w:t>Specifica a</w:t>
+            </w:r>
+            <w:r>
+              <w:rPr>
+                <w:sz w:val="24"/>
+                <w:szCs w:val="24"/>
+              </w:rPr>
+              <w:t>rea muscolare sottoposta a</w:t>
+            </w:r>
+            <w:r>
+              <w:rPr>
+                <w:sz w:val="24"/>
+                <w:szCs w:val="24"/>
+              </w:rPr>
+              <w:t xml:space="preserve">d </w:t>
+            </w:r>
+            <w:r>
+              <w:rPr>
+                <w:sz w:val="24"/>
+                <w:szCs w:val="24"/>
+              </w:rPr>
+              <w:t>esercizio fisico</w:t>
+            </w:r>
+            <w:r>
+              <w:rPr>
+                <w:sz w:val="24"/>
+                <w:szCs w:val="24"/>
               </w:rPr>
               <w:t>.</w:t>
             </w:r>
@@ -760,7 +721,7 @@
       </w:tr>
       <w:tr>
         <w:trPr>
-          <w:trHeight w:val="3682"/>
+          <w:trHeight w:val="432"/>
         </w:trPr>
         <w:tc>
           <w:tcPr>
@@ -788,150 +749,6 @@
               <w:t>Carico</w:t>
             </w:r>
           </w:p>
-          <w:p>
-            <w:pPr>
-              <w:spacing w:after="0" w:line="240" w:lineRule="auto"/>
-              <w:rPr>
-                <w:sz w:val="24"/>
-                <w:szCs w:val="24"/>
-              </w:rPr>
-            </w:pPr>
-          </w:p>
-          <w:p>
-            <w:pPr>
-              <w:spacing w:after="0" w:line="240" w:lineRule="auto"/>
-              <w:rPr>
-                <w:sz w:val="24"/>
-                <w:szCs w:val="24"/>
-              </w:rPr>
-            </w:pPr>
-          </w:p>
-          <w:p>
-            <w:pPr>
-              <w:spacing w:after="0" w:line="240" w:lineRule="auto"/>
-              <w:rPr>
-                <w:sz w:val="24"/>
-                <w:szCs w:val="24"/>
-              </w:rPr>
-            </w:pPr>
-          </w:p>
-          <w:p>
-            <w:pPr>
-              <w:spacing w:after="0" w:line="240" w:lineRule="auto"/>
-              <w:rPr>
-                <w:sz w:val="24"/>
-                <w:szCs w:val="24"/>
-              </w:rPr>
-            </w:pPr>
-          </w:p>
-          <w:p>
-            <w:pPr>
-              <w:spacing w:after="0" w:line="240" w:lineRule="auto"/>
-              <w:rPr>
-                <w:sz w:val="24"/>
-                <w:szCs w:val="24"/>
-              </w:rPr>
-            </w:pPr>
-          </w:p>
-          <w:p>
-            <w:pPr>
-              <w:spacing w:after="0" w:line="240" w:lineRule="auto"/>
-              <w:rPr>
-                <w:sz w:val="24"/>
-                <w:szCs w:val="24"/>
-              </w:rPr>
-            </w:pPr>
-          </w:p>
-          <w:p>
-            <w:pPr>
-              <w:spacing w:after="0" w:line="240" w:lineRule="auto"/>
-              <w:rPr>
-                <w:sz w:val="24"/>
-                <w:szCs w:val="24"/>
-              </w:rPr>
-            </w:pPr>
-          </w:p>
-          <w:p>
-            <w:pPr>
-              <w:spacing w:after="0" w:line="240" w:lineRule="auto"/>
-              <w:rPr>
-                <w:sz w:val="24"/>
-                <w:szCs w:val="24"/>
-              </w:rPr>
-            </w:pPr>
-          </w:p>
-          <w:p>
-            <w:pPr>
-              <w:spacing w:after="0" w:line="240" w:lineRule="auto"/>
-              <w:rPr>
-                <w:sz w:val="24"/>
-                <w:szCs w:val="24"/>
-              </w:rPr>
-            </w:pPr>
-          </w:p>
-          <w:p>
-            <w:pPr>
-              <w:spacing w:after="0" w:line="240" w:lineRule="auto"/>
-              <w:rPr>
-                <w:sz w:val="24"/>
-                <w:szCs w:val="24"/>
-              </w:rPr>
-            </w:pPr>
-          </w:p>
-          <w:p>
-            <w:pPr>
-              <w:spacing w:after="0" w:line="240" w:lineRule="auto"/>
-              <w:rPr>
-                <w:sz w:val="24"/>
-                <w:szCs w:val="24"/>
-              </w:rPr>
-            </w:pPr>
-          </w:p>
-          <w:p>
-            <w:pPr>
-              <w:spacing w:after="0" w:line="240" w:lineRule="auto"/>
-              <w:rPr>
-                <w:sz w:val="24"/>
-                <w:szCs w:val="24"/>
-              </w:rPr>
-            </w:pPr>
-          </w:p>
-          <w:p>
-            <w:pPr>
-              <w:spacing w:after="0" w:line="240" w:lineRule="auto"/>
-              <w:rPr>
-                <w:sz w:val="24"/>
-                <w:szCs w:val="24"/>
-              </w:rPr>
-            </w:pPr>
-          </w:p>
-          <w:p>
-            <w:pPr>
-              <w:spacing w:after="0" w:line="240" w:lineRule="auto"/>
-              <w:rPr>
-                <w:sz w:val="24"/>
-                <w:szCs w:val="24"/>
-              </w:rPr>
-            </w:pPr>
-          </w:p>
-          <w:p>
-            <w:pPr>
-              <w:spacing w:after="0" w:line="240" w:lineRule="auto"/>
-              <w:rPr>
-                <w:sz w:val="24"/>
-                <w:szCs w:val="24"/>
-              </w:rPr>
-            </w:pPr>
-          </w:p>
-          <w:p>
-            <w:pPr>
-              <w:spacing w:after="0" w:line="240" w:lineRule="auto"/>
-              <w:rPr>
-                <w:sz w:val="24"/>
-                <w:szCs w:val="24"/>
-              </w:rPr>
-            </w:pPr>
-          </w:p>
         </w:tc>
         <w:tc>
           <w:tcPr>
@@ -956,23 +773,61 @@
                 <w:sz w:val="24"/>
                 <w:szCs w:val="24"/>
               </w:rPr>
-              <w:t xml:space="preserve">Peso in Kg </w:t>
-            </w:r>
-            <w:bookmarkStart w:id="0" w:name="_GoBack"/>
-            <w:bookmarkEnd w:id="0"/>
-            <w:r>
-              <w:rPr>
-                <w:sz w:val="24"/>
-                <w:szCs w:val="24"/>
-              </w:rPr>
-              <w:t>sollevato ai fini di sollecitare una determinata fascia muscolare allo sforzo fisico.</w:t>
+              <w:t>Peso in Kg sollevato ai fini di sollecitare una determinata fascia muscolare allo sforzo fisico.</w:t>
             </w:r>
           </w:p>
         </w:tc>
       </w:tr>
       <w:tr>
         <w:trPr>
-          <w:trHeight w:val="3682"/>
+          <w:trHeight w:val="432"/>
+        </w:trPr>
+        <w:tc>
+          <w:tcPr>
+            <w:tcW w:w="5507" w:type="dxa"/>
+            <w:tcBorders>
+              <w:top w:val="single" w:sz="4" w:space="0" w:color="auto"/>
+              <w:left w:val="single" w:sz="4" w:space="0" w:color="auto"/>
+              <w:bottom w:val="single" w:sz="4" w:space="0" w:color="auto"/>
+              <w:right w:val="single" w:sz="4" w:space="0" w:color="auto"/>
+            </w:tcBorders>
+          </w:tcPr>
+          <w:p>
+            <w:pPr>
+              <w:spacing w:after="0" w:line="240" w:lineRule="auto"/>
+              <w:rPr>
+                <w:sz w:val="24"/>
+                <w:szCs w:val="24"/>
+              </w:rPr>
+            </w:pPr>
+          </w:p>
+        </w:tc>
+        <w:tc>
+          <w:tcPr>
+            <w:tcW w:w="5076" w:type="dxa"/>
+            <w:tcBorders>
+              <w:top w:val="single" w:sz="4" w:space="0" w:color="auto"/>
+              <w:left w:val="single" w:sz="4" w:space="0" w:color="auto"/>
+              <w:bottom w:val="single" w:sz="4" w:space="0" w:color="auto"/>
+              <w:right w:val="single" w:sz="4" w:space="0" w:color="auto"/>
+            </w:tcBorders>
+          </w:tcPr>
+          <w:p>
+            <w:pPr>
+              <w:spacing w:after="0" w:line="240" w:lineRule="auto"/>
+              <w:rPr>
+                <w:sz w:val="24"/>
+                <w:szCs w:val="24"/>
+              </w:rPr>
+            </w:pPr>
+            <w:bookmarkStart w:id="0" w:name="_GoBack"/>
+            <w:bookmarkEnd w:id="0"/>
+          </w:p>
+        </w:tc>
+      </w:tr>
+      <w:tr>
+        <w:trPr>
+          <w:trHeight w:val="432"/>
         </w:trPr>
         <w:tc>
           <w:tcPr>
@@ -3546,7 +3401,6 @@
                 <w:sz w:val="28"/>
                 <w:szCs w:val="28"/>
               </w:rPr>
-              <w:lastRenderedPageBreak/>
               <w:t>Utente</w:t>
             </w:r>
           </w:p>
@@ -3913,7 +3767,7 @@
 </file>
 
 <file path=word/numbering.xml><?xml version="1.0" encoding="utf-8"?>
-<w:numbering xmlns:wpc="http://schemas.microsoft.com/office/word/2010/wordprocessingCanvas" xmlns:cx="http://schemas.microsoft.com/office/drawing/2014/chartex" xmlns:mc="http://schemas.openxmlformats.org/markup-compatibility/2006" xmlns:o="urn:schemas-microsoft-com:office:office" xmlns:r="http://schemas.openxmlformats.org/officeDocument/2006/relationships" xmlns:m="http://schemas.openxmlformats.org/officeDocument/2006/math" xmlns:v="urn:schemas-microsoft-com:vml" xmlns:wp14="http://schemas.microsoft.com/office/word/2010/wordprocessingDrawing" xmlns:wp="http://schemas.openxmlformats.org/drawingml/2006/wordprocessingDrawing" xmlns:w10="urn:schemas-microsoft-com:office:word" xmlns:w="http://schemas.openxmlformats.org/wordprocessingml/2006/main" xmlns:w14="http://schemas.microsoft.com/office/word/2010/wordml" xmlns:w15="http://schemas.microsoft.com/office/word/2012/wordml" xmlns:w16se="http://schemas.microsoft.com/office/word/2015/wordml/symex" xmlns:wpg="http://schemas.microsoft.com/office/word/2010/wordprocessingGroup" xmlns:wpi="http://schemas.microsoft.com/office/word/2010/wordprocessingInk" xmlns:wne="http://schemas.microsoft.com/office/word/2006/wordml" xmlns:wps="http://schemas.microsoft.com/office/word/2010/wordprocessingShape" mc:Ignorable="w14 w15 w16se wp14">
+<w:numbering xmlns:wpc="http://schemas.microsoft.com/office/word/2010/wordprocessingCanvas" xmlns:cx="http://schemas.microsoft.com/office/drawing/2014/chartex" xmlns:cx1="http://schemas.microsoft.com/office/drawing/2015/9/8/chartex" xmlns:cx2="http://schemas.microsoft.com/office/drawing/2015/10/21/chartex" xmlns:cx3="http://schemas.microsoft.com/office/drawing/2016/5/9/chartex" xmlns:cx4="http://schemas.microsoft.com/office/drawing/2016/5/10/chartex" xmlns:cx5="http://schemas.microsoft.com/office/drawing/2016/5/11/chartex" xmlns:cx6="http://schemas.microsoft.com/office/drawing/2016/5/12/chartex" xmlns:cx7="http://schemas.microsoft.com/office/drawing/2016/5/13/chartex" xmlns:cx8="http://schemas.microsoft.com/office/drawing/2016/5/14/chartex" xmlns:mc="http://schemas.openxmlformats.org/markup-compatibility/2006" xmlns:aink="http://schemas.microsoft.com/office/drawing/2016/ink" xmlns:am3d="http://schemas.microsoft.com/office/drawing/2017/model3d" xmlns:o="urn:schemas-microsoft-com:office:office" xmlns:r="http://schemas.openxmlformats.org/officeDocument/2006/relationships" xmlns:m="http://schemas.openxmlformats.org/officeDocument/2006/math" xmlns:v="urn:schemas-microsoft-com:vml" xmlns:wp14="http://schemas.microsoft.com/office/word/2010/wordprocessingDrawing" xmlns:wp="http://schemas.openxmlformats.org/drawingml/2006/wordprocessingDrawing" xmlns:w10="urn:schemas-microsoft-com:office:word" xmlns:w="http://schemas.openxmlformats.org/wordprocessingml/2006/main" xmlns:w14="http://schemas.microsoft.com/office/word/2010/wordml" xmlns:w15="http://schemas.microsoft.com/office/word/2012/wordml" xmlns:w16cid="http://schemas.microsoft.com/office/word/2016/wordml/cid" xmlns:w16se="http://schemas.microsoft.com/office/word/2015/wordml/symex" xmlns:wpg="http://schemas.microsoft.com/office/word/2010/wordprocessingGroup" xmlns:wpi="http://schemas.microsoft.com/office/word/2010/wordprocessingInk" xmlns:wne="http://schemas.microsoft.com/office/word/2006/wordml" xmlns:wps="http://schemas.microsoft.com/office/word/2010/wordprocessingShape" mc:Ignorable="w14 w15 w16se w16cid wp14">
   <w:abstractNum w:abstractNumId="0" w15:restartNumberingAfterBreak="0">
     <w:nsid w:val="32540384"/>
     <w:multiLevelType w:val="multilevel"/>
@@ -4025,7 +3879,7 @@
 </file>
 
 <file path=word/styles.xml><?xml version="1.0" encoding="utf-8"?>
-<w:styles xmlns:mc="http://schemas.openxmlformats.org/markup-compatibility/2006" xmlns:r="http://schemas.openxmlformats.org/officeDocument/2006/relationships" xmlns:w="http://schemas.openxmlformats.org/wordprocessingml/2006/main" xmlns:w14="http://schemas.microsoft.com/office/word/2010/wordml" xmlns:w15="http://schemas.microsoft.com/office/word/2012/wordml" xmlns:w16se="http://schemas.microsoft.com/office/word/2015/wordml/symex" mc:Ignorable="w14 w15 w16se">
+<w:styles xmlns:mc="http://schemas.openxmlformats.org/markup-compatibility/2006" xmlns:r="http://schemas.openxmlformats.org/officeDocument/2006/relationships" xmlns:w="http://schemas.openxmlformats.org/wordprocessingml/2006/main" xmlns:w14="http://schemas.microsoft.com/office/word/2010/wordml" xmlns:w15="http://schemas.microsoft.com/office/word/2012/wordml" xmlns:w16cid="http://schemas.microsoft.com/office/word/2016/wordml/cid" xmlns:w16se="http://schemas.microsoft.com/office/word/2015/wordml/symex" mc:Ignorable="w14 w15 w16se w16cid">
   <w:docDefaults>
     <w:rPrDefault>
       <w:rPr>
@@ -4041,7 +3895,7 @@
       </w:pPr>
     </w:pPrDefault>
   </w:docDefaults>
-  <w:latentStyles w:defLockedState="0" w:defUIPriority="99" w:defSemiHidden="0" w:defUnhideWhenUsed="0" w:defQFormat="0" w:count="371">
+  <w:latentStyles w:defLockedState="0" w:defUIPriority="99" w:defSemiHidden="0" w:defUnhideWhenUsed="0" w:defQFormat="0" w:count="375">
     <w:lsdException w:name="Normal" w:uiPriority="0" w:qFormat="1"/>
     <w:lsdException w:name="heading 1" w:uiPriority="9" w:qFormat="1"/>
     <w:lsdException w:name="heading 2" w:semiHidden="1" w:uiPriority="9" w:unhideWhenUsed="1" w:qFormat="1"/>
@@ -4147,7 +4001,6 @@
     <w:lsdException w:name="HTML Sample" w:semiHidden="1" w:unhideWhenUsed="1"/>
     <w:lsdException w:name="HTML Typewriter" w:semiHidden="1" w:unhideWhenUsed="1"/>
     <w:lsdException w:name="HTML Variable" w:semiHidden="1" w:unhideWhenUsed="1"/>
-    <w:lsdException w:name="Normal Table" w:semiHidden="1" w:unhideWhenUsed="1"/>
     <w:lsdException w:name="annotation subject" w:semiHidden="1" w:unhideWhenUsed="1"/>
     <w:lsdException w:name="No List" w:semiHidden="1" w:unhideWhenUsed="1"/>
     <w:lsdException w:name="Outline List 1" w:semiHidden="1" w:unhideWhenUsed="1"/>
@@ -4191,10 +4044,8 @@
     <w:lsdException w:name="Table Elegant" w:semiHidden="1" w:unhideWhenUsed="1"/>
     <w:lsdException w:name="Table Professional" w:semiHidden="1" w:unhideWhenUsed="1"/>
     <w:lsdException w:name="Table Subtle 1" w:semiHidden="1" w:unhideWhenUsed="1"/>
-    <w:lsdException w:name="Table Subtle 2" w:semiHidden="1" w:unhideWhenUsed="1"/>
     <w:lsdException w:name="Table Web 1" w:semiHidden="1" w:unhideWhenUsed="1"/>
     <w:lsdException w:name="Table Web 2" w:semiHidden="1" w:unhideWhenUsed="1"/>
-    <w:lsdException w:name="Table Web 3" w:semiHidden="1" w:unhideWhenUsed="1"/>
     <w:lsdException w:name="Balloon Text" w:semiHidden="1" w:unhideWhenUsed="1"/>
     <w:lsdException w:name="Table Grid" w:uiPriority="39"/>
     <w:lsdException w:name="Table Theme" w:semiHidden="1" w:unhideWhenUsed="1"/>
@@ -4413,6 +4264,10 @@
     <w:lsdException w:name="List Table 5 Dark Accent 6" w:uiPriority="50"/>
     <w:lsdException w:name="List Table 6 Colorful Accent 6" w:uiPriority="51"/>
     <w:lsdException w:name="List Table 7 Colorful Accent 6" w:uiPriority="52"/>
+    <w:lsdException w:name="Mention" w:semiHidden="1" w:unhideWhenUsed="1"/>
+    <w:lsdException w:name="Smart Hyperlink" w:semiHidden="1" w:unhideWhenUsed="1"/>
+    <w:lsdException w:name="Hashtag" w:semiHidden="1" w:unhideWhenUsed="1"/>
+    <w:lsdException w:name="Unresolved Mention" w:semiHidden="1" w:unhideWhenUsed="1"/>
   </w:latentStyles>
   <w:style w:type="paragraph" w:default="1" w:styleId="Normale">
     <w:name w:val="Normal"/>

--- a/Glossario.docx
+++ b/Glossario.docx
@@ -800,6 +800,13 @@
                 <w:szCs w:val="24"/>
               </w:rPr>
             </w:pPr>
+            <w:r>
+              <w:rPr>
+                <w:sz w:val="24"/>
+                <w:szCs w:val="24"/>
+              </w:rPr>
+              <w:t>Tempo di recupero</w:t>
+            </w:r>
           </w:p>
         </w:tc>
         <w:tc>
@@ -820,8 +827,20 @@
                 <w:szCs w:val="24"/>
               </w:rPr>
             </w:pPr>
-            <w:bookmarkStart w:id="0" w:name="_GoBack"/>
-            <w:bookmarkEnd w:id="0"/>
+            <w:r>
+              <w:rPr>
+                <w:sz w:val="24"/>
+                <w:szCs w:val="24"/>
+              </w:rPr>
+              <w:t>Tempo cronometrato, dedicato al riposo muscolare tra un</w:t>
+            </w:r>
+            <w:r>
+              <w:rPr>
+                <w:sz w:val="24"/>
+                <w:szCs w:val="24"/>
+              </w:rPr>
+              <w:t>a serie ed un’altra.</w:t>
+            </w:r>
           </w:p>
         </w:tc>
       </w:tr>
@@ -847,6 +866,13 @@
                 <w:szCs w:val="24"/>
               </w:rPr>
             </w:pPr>
+            <w:r>
+              <w:rPr>
+                <w:sz w:val="24"/>
+                <w:szCs w:val="24"/>
+              </w:rPr>
+              <w:t>Serie</w:t>
+            </w:r>
           </w:p>
         </w:tc>
         <w:tc>
@@ -867,6 +893,54 @@
                 <w:szCs w:val="24"/>
               </w:rPr>
             </w:pPr>
+            <w:r>
+              <w:rPr>
+                <w:sz w:val="24"/>
+                <w:szCs w:val="24"/>
+              </w:rPr>
+              <w:t>Insieme di ripetizioni di uno specifico esercizio fisico</w:t>
+            </w:r>
+            <w:bookmarkStart w:id="0" w:name="_GoBack"/>
+            <w:bookmarkEnd w:id="0"/>
+            <w:r>
+              <w:rPr>
+                <w:sz w:val="24"/>
+                <w:szCs w:val="24"/>
+              </w:rPr>
+              <w:t>.</w:t>
+            </w:r>
+          </w:p>
+          <w:p>
+            <w:pPr>
+              <w:spacing w:after="0" w:line="240" w:lineRule="auto"/>
+              <w:rPr>
+                <w:sz w:val="24"/>
+                <w:szCs w:val="24"/>
+              </w:rPr>
+            </w:pPr>
+            <w:r>
+              <w:rPr>
+                <w:sz w:val="24"/>
+                <w:szCs w:val="24"/>
+              </w:rPr>
+              <w:t xml:space="preserve">Un esercizio è costituito da </w:t>
+            </w:r>
+            <w:proofErr w:type="gramStart"/>
+            <w:r>
+              <w:rPr>
+                <w:sz w:val="24"/>
+                <w:szCs w:val="24"/>
+              </w:rPr>
+              <w:t>più  serie</w:t>
+            </w:r>
+            <w:proofErr w:type="gramEnd"/>
+            <w:r>
+              <w:rPr>
+                <w:sz w:val="24"/>
+                <w:szCs w:val="24"/>
+              </w:rPr>
+              <w:t>, che devono essere eseguite e intervallate da un tempo di recupero prestabilito.</w:t>
+            </w:r>
           </w:p>
         </w:tc>
       </w:tr>
